--- a/work/毕业设计相关文档/论文.docx
+++ b/work/毕业设计相关文档/论文.docx
@@ -1016,6 +1016,7 @@
         </w:rPr>
         <w:t>作者姓名</w:t>
       </w:r>
+      <w:proofErr w:type="gramStart"/>
       <w:r>
         <w:rPr>
           <w:rFonts w:ascii="Times New Roman" w:eastAsia="仿宋_GB2312" w:hAnsi="Times New Roman"/>
@@ -1043,6 +1044,15 @@
           <w:szCs w:val="32"/>
         </w:rPr>
         <w:tab/>
+      </w:r>
+      <w:proofErr w:type="gramEnd"/>
+      <w:r>
+        <w:rPr>
+          <w:rFonts w:ascii="Times New Roman" w:eastAsia="仿宋_GB2312" w:hAnsi="Times New Roman"/>
+          <w:b/>
+          <w:sz w:val="32"/>
+          <w:szCs w:val="32"/>
+        </w:rPr>
         <w:t xml:space="preserve">     </w:t>
       </w:r>
       <w:r>
@@ -1158,6 +1168,7 @@
         </w:rPr>
         <w:t>指导教师</w:t>
       </w:r>
+      <w:proofErr w:type="gramStart"/>
       <w:r>
         <w:rPr>
           <w:rFonts w:ascii="Times New Roman" w:eastAsia="仿宋_GB2312" w:hAnsi="Times New Roman"/>
@@ -1185,8 +1196,8 @@
           <w:szCs w:val="32"/>
         </w:rPr>
         <w:tab/>
-        <w:t xml:space="preserve">    </w:t>
-      </w:r>
+      </w:r>
+      <w:proofErr w:type="gramEnd"/>
       <w:r>
         <w:rPr>
           <w:rFonts w:ascii="Times New Roman" w:eastAsia="仿宋_GB2312" w:hAnsi="Times New Roman"/>
@@ -1194,7 +1205,27 @@
           <w:sz w:val="32"/>
           <w:szCs w:val="32"/>
         </w:rPr>
-        <w:t>俸志刚</w:t>
+        <w:t xml:space="preserve">    </w:t>
+      </w:r>
+      <w:proofErr w:type="gramStart"/>
+      <w:r>
+        <w:rPr>
+          <w:rFonts w:ascii="Times New Roman" w:eastAsia="仿宋_GB2312" w:hAnsi="Times New Roman"/>
+          <w:b/>
+          <w:sz w:val="32"/>
+          <w:szCs w:val="32"/>
+        </w:rPr>
+        <w:t>俸</w:t>
+      </w:r>
+      <w:proofErr w:type="gramEnd"/>
+      <w:r>
+        <w:rPr>
+          <w:rFonts w:ascii="Times New Roman" w:eastAsia="仿宋_GB2312" w:hAnsi="Times New Roman"/>
+          <w:b/>
+          <w:sz w:val="32"/>
+          <w:szCs w:val="32"/>
+        </w:rPr>
+        <w:t>志刚</w:t>
       </w:r>
     </w:p>
     <w:p>
@@ -1272,6 +1303,7 @@
         </w:rPr>
         <w:t>,</w:t>
       </w:r>
+      <w:proofErr w:type="gramStart"/>
       <w:r>
         <w:rPr>
           <w:rFonts w:ascii="Times New Roman" w:hAnsi="Times New Roman" w:hint="eastAsia"/>
@@ -1279,6 +1311,7 @@
         </w:rPr>
         <w:t>云计算</w:t>
       </w:r>
+      <w:proofErr w:type="gramEnd"/>
       <w:r>
         <w:rPr>
           <w:rFonts w:ascii="Times New Roman" w:hAnsi="Times New Roman" w:hint="eastAsia"/>
@@ -1412,6 +1445,7 @@
         </w:rPr>
         <w:t>以</w:t>
       </w:r>
+      <w:proofErr w:type="gramStart"/>
       <w:r>
         <w:rPr>
           <w:rFonts w:ascii="Times New Roman" w:hAnsi="Times New Roman" w:hint="eastAsia"/>
@@ -1419,6 +1453,7 @@
         </w:rPr>
         <w:t>爬虫爬取数据</w:t>
       </w:r>
+      <w:proofErr w:type="gramEnd"/>
       <w:r>
         <w:rPr>
           <w:rFonts w:ascii="Times New Roman" w:hAnsi="Times New Roman" w:hint="eastAsia"/>
@@ -1644,12 +1679,21 @@
           <w:sz w:val="24"/>
         </w:rPr>
       </w:pPr>
-      <w:r>
-        <w:rPr>
-          <w:rFonts w:ascii="Times New Roman" w:hAnsi="Times New Roman"/>
-          <w:sz w:val="24"/>
-        </w:rPr>
-        <w:t>with the development of the Internet so quickly</w:t>
+      <w:proofErr w:type="gramStart"/>
+      <w:r>
+        <w:rPr>
+          <w:rFonts w:ascii="Times New Roman" w:hAnsi="Times New Roman"/>
+          <w:sz w:val="24"/>
+        </w:rPr>
+        <w:t>with</w:t>
+      </w:r>
+      <w:proofErr w:type="gramEnd"/>
+      <w:r>
+        <w:rPr>
+          <w:rFonts w:ascii="Times New Roman" w:hAnsi="Times New Roman"/>
+          <w:sz w:val="24"/>
+        </w:rPr>
+        <w:t xml:space="preserve"> the development of the Internet so quickly</w:t>
       </w:r>
       <w:r>
         <w:rPr>
@@ -1670,21 +1714,69 @@
           <w:rFonts w:ascii="Times New Roman" w:hAnsi="Times New Roman"/>
           <w:sz w:val="24"/>
         </w:rPr>
-        <w:t>are born just like an endless stream</w:t>
-      </w:r>
-      <w:r>
-        <w:rPr>
-          <w:rFonts w:ascii="Times New Roman" w:hAnsi="Times New Roman"/>
-          <w:sz w:val="24"/>
-        </w:rPr>
-        <w:t>,like big data,cloud computing</w:t>
-      </w:r>
-      <w:r>
-        <w:rPr>
-          <w:rFonts w:ascii="Times New Roman" w:hAnsi="Times New Roman"/>
-          <w:sz w:val="24"/>
-        </w:rPr>
-        <w:t>,artificial intelligence</w:t>
+        <w:t xml:space="preserve">are born just like an endless </w:t>
+      </w:r>
+      <w:proofErr w:type="spellStart"/>
+      <w:r>
+        <w:rPr>
+          <w:rFonts w:ascii="Times New Roman" w:hAnsi="Times New Roman"/>
+          <w:sz w:val="24"/>
+        </w:rPr>
+        <w:t>stream</w:t>
+      </w:r>
+      <w:r>
+        <w:rPr>
+          <w:rFonts w:ascii="Times New Roman" w:hAnsi="Times New Roman"/>
+          <w:sz w:val="24"/>
+        </w:rPr>
+        <w:t>,like</w:t>
+      </w:r>
+      <w:proofErr w:type="spellEnd"/>
+      <w:r>
+        <w:rPr>
+          <w:rFonts w:ascii="Times New Roman" w:hAnsi="Times New Roman"/>
+          <w:sz w:val="24"/>
+        </w:rPr>
+        <w:t xml:space="preserve"> big </w:t>
+      </w:r>
+      <w:proofErr w:type="spellStart"/>
+      <w:r>
+        <w:rPr>
+          <w:rFonts w:ascii="Times New Roman" w:hAnsi="Times New Roman"/>
+          <w:sz w:val="24"/>
+        </w:rPr>
+        <w:t>data,cloud</w:t>
+      </w:r>
+      <w:proofErr w:type="spellEnd"/>
+      <w:r>
+        <w:rPr>
+          <w:rFonts w:ascii="Times New Roman" w:hAnsi="Times New Roman"/>
+          <w:sz w:val="24"/>
+        </w:rPr>
+        <w:t xml:space="preserve"> </w:t>
+      </w:r>
+      <w:proofErr w:type="spellStart"/>
+      <w:r>
+        <w:rPr>
+          <w:rFonts w:ascii="Times New Roman" w:hAnsi="Times New Roman"/>
+          <w:sz w:val="24"/>
+        </w:rPr>
+        <w:t>computing</w:t>
+      </w:r>
+      <w:r>
+        <w:rPr>
+          <w:rFonts w:ascii="Times New Roman" w:hAnsi="Times New Roman"/>
+          <w:sz w:val="24"/>
+        </w:rPr>
+        <w:t>,artificial</w:t>
+      </w:r>
+      <w:proofErr w:type="spellEnd"/>
+      <w:r>
+        <w:rPr>
+          <w:rFonts w:ascii="Times New Roman" w:hAnsi="Times New Roman"/>
+          <w:sz w:val="24"/>
+        </w:rPr>
+        <w:t xml:space="preserve"> intelligence</w:t>
       </w:r>
       <w:r>
         <w:rPr>
@@ -1700,8 +1792,6 @@
         </w:rPr>
         <w:t>.</w:t>
       </w:r>
-      <w:bookmarkStart w:id="5" w:name="_GoBack"/>
-      <w:bookmarkEnd w:id="5"/>
     </w:p>
     <w:p>
       <w:pPr>
@@ -1810,20 +1900,890 @@
       <w:pPr>
         <w:pStyle w:val="1-1"/>
       </w:pPr>
-      <w:bookmarkStart w:id="6" w:name="_Toc466640251"/>
-      <w:bookmarkStart w:id="7" w:name="_Toc466640319"/>
-      <w:bookmarkStart w:id="8" w:name="_Toc466640587"/>
-      <w:bookmarkStart w:id="9" w:name="_Toc466640616"/>
+      <w:bookmarkStart w:id="5" w:name="_Toc466640251"/>
+      <w:bookmarkStart w:id="6" w:name="_Toc466640319"/>
+      <w:bookmarkStart w:id="7" w:name="_Toc466640587"/>
+      <w:bookmarkStart w:id="8" w:name="_Toc466640616"/>
       <w:r>
         <w:rPr>
           <w:rFonts w:hint="eastAsia"/>
         </w:rPr>
         <w:lastRenderedPageBreak/>
-        <w:t>第一章 绪 论</w:t>
-      </w:r>
+        <w:t xml:space="preserve">第一章 </w:t>
+      </w:r>
+      <w:proofErr w:type="gramStart"/>
+      <w:r>
+        <w:rPr>
+          <w:rFonts w:hint="eastAsia"/>
+        </w:rPr>
+        <w:t>绪</w:t>
+      </w:r>
+      <w:proofErr w:type="gramEnd"/>
+      <w:r>
+        <w:rPr>
+          <w:rFonts w:hint="eastAsia"/>
+        </w:rPr>
+        <w:t xml:space="preserve"> 论</w:t>
+      </w:r>
+      <w:bookmarkEnd w:id="5"/>
       <w:bookmarkEnd w:id="6"/>
       <w:bookmarkEnd w:id="7"/>
       <w:bookmarkEnd w:id="8"/>
+    </w:p>
+    <w:p>
+      <w:r>
+        <w:rPr>
+          <w:rFonts w:hint="eastAsia"/>
+        </w:rPr>
+        <w:t>1.</w:t>
+      </w:r>
+      <w:r>
+        <w:t xml:space="preserve">1 </w:t>
+      </w:r>
+      <w:r>
+        <w:t>研究工作背景和意义</w:t>
+      </w:r>
+    </w:p>
+    <w:p>
+      <w:r>
+        <w:tab/>
+      </w:r>
+      <w:r>
+        <w:t>当今互联网发展如此迅猛</w:t>
+      </w:r>
+      <w:r>
+        <w:t>,</w:t>
+      </w:r>
+      <w:r>
+        <w:t>互联网的数据量越来越大</w:t>
+      </w:r>
+      <w:r>
+        <w:t>,</w:t>
+      </w:r>
+      <w:r>
+        <w:t>于是便产生了大数据</w:t>
+      </w:r>
+      <w:r>
+        <w:t>,</w:t>
+      </w:r>
+      <w:r>
+        <w:t>而大数据</w:t>
+      </w:r>
+      <w:r>
+        <w:t>是为了人工只能所服务的</w:t>
+      </w:r>
+      <w:r>
+        <w:t>,</w:t>
+      </w:r>
+      <w:r>
+        <w:t>而人工智能一个重要的理论基础</w:t>
+      </w:r>
+      <w:r>
+        <w:t>和分支</w:t>
+      </w:r>
+      <w:r>
+        <w:t>,</w:t>
+      </w:r>
+      <w:r>
+        <w:t>就是机器学习</w:t>
+      </w:r>
+      <w:r>
+        <w:t>.</w:t>
+      </w:r>
+      <w:r>
+        <w:t>这几年来</w:t>
+      </w:r>
+      <w:r>
+        <w:t>,</w:t>
+      </w:r>
+      <w:r>
+        <w:t>人工智能领域重新崛起</w:t>
+      </w:r>
+      <w:r>
+        <w:t>,</w:t>
+      </w:r>
+      <w:r>
+        <w:t>特别是</w:t>
+      </w:r>
+      <w:proofErr w:type="gramStart"/>
+      <w:r>
+        <w:t>当谷歌</w:t>
+      </w:r>
+      <w:proofErr w:type="gramEnd"/>
+      <w:r>
+        <w:t>的</w:t>
+      </w:r>
+      <w:proofErr w:type="spellStart"/>
+      <w:r>
+        <w:t>alphago</w:t>
+      </w:r>
+      <w:proofErr w:type="spellEnd"/>
+      <w:r>
+        <w:t>出现在世人面前并且</w:t>
+      </w:r>
+      <w:r>
+        <w:t>击败</w:t>
+      </w:r>
+      <w:r>
+        <w:t>了九段围棋高手李世石之后</w:t>
+      </w:r>
+      <w:r>
+        <w:t>,</w:t>
+      </w:r>
+      <w:r>
+        <w:t>机器学习算是正式进入了大众的视野</w:t>
+      </w:r>
+      <w:r>
+        <w:t>,</w:t>
+      </w:r>
+      <w:r>
+        <w:t>各大高校也开始纷纷开始了有关课题的学习和研究工作</w:t>
+      </w:r>
+      <w:r>
+        <w:t>.</w:t>
+      </w:r>
+    </w:p>
+    <w:p>
+      <w:pPr>
+        <w:rPr>
+          <w:rFonts w:hint="eastAsia"/>
+        </w:rPr>
+      </w:pPr>
+      <w:r>
+        <w:tab/>
+      </w:r>
+      <w:r>
+        <w:t>那究竟什么是机器学习呢</w:t>
+      </w:r>
+      <w:r>
+        <w:t>,</w:t>
+      </w:r>
+      <w:r>
+        <w:t>我们先从学习的</w:t>
+      </w:r>
+      <w:r>
+        <w:rPr>
+          <w:rFonts w:hint="eastAsia"/>
+        </w:rPr>
+        <w:t>定义说起</w:t>
+      </w:r>
+      <w:r>
+        <w:rPr>
+          <w:rFonts w:hint="eastAsia"/>
+        </w:rPr>
+        <w:t>.</w:t>
+      </w:r>
+      <w:r>
+        <w:rPr>
+          <w:rFonts w:hint="eastAsia"/>
+        </w:rPr>
+        <w:t xml:space="preserve"> </w:t>
+      </w:r>
+      <w:r>
+        <w:rPr>
+          <w:rFonts w:hint="eastAsia"/>
+        </w:rPr>
+        <w:t>按照人工智能大师西蒙的说法</w:t>
+      </w:r>
+      <w:r>
+        <w:rPr>
+          <w:rFonts w:hint="eastAsia"/>
+        </w:rPr>
+        <w:t>,</w:t>
+      </w:r>
+      <w:r>
+        <w:rPr>
+          <w:rFonts w:hint="eastAsia"/>
+        </w:rPr>
+        <w:t>学习就是系统在不断重复的工作中对本身能力的增强或者改进</w:t>
+      </w:r>
+      <w:r>
+        <w:rPr>
+          <w:rFonts w:hint="eastAsia"/>
+        </w:rPr>
+        <w:t>,</w:t>
+      </w:r>
+      <w:r>
+        <w:rPr>
+          <w:rFonts w:hint="eastAsia"/>
+        </w:rPr>
+        <w:t>使得</w:t>
+      </w:r>
+      <w:r>
+        <w:rPr>
+          <w:rFonts w:hint="eastAsia"/>
+        </w:rPr>
+        <w:t>下一次的执行相同任务或</w:t>
+      </w:r>
+      <w:r>
+        <w:rPr>
+          <w:rFonts w:hint="eastAsia"/>
+        </w:rPr>
+        <w:t>类似的任务的时候</w:t>
+      </w:r>
+      <w:r>
+        <w:rPr>
+          <w:rFonts w:hint="eastAsia"/>
+        </w:rPr>
+        <w:t>,</w:t>
+      </w:r>
+      <w:r>
+        <w:rPr>
+          <w:rFonts w:hint="eastAsia"/>
+        </w:rPr>
+        <w:t>会比之前做的更好更出色或者效率更高</w:t>
+      </w:r>
+      <w:r>
+        <w:rPr>
+          <w:rFonts w:hint="eastAsia"/>
+        </w:rPr>
+        <w:t>.</w:t>
+      </w:r>
+    </w:p>
+    <w:p>
+      <w:pPr>
+        <w:ind w:firstLine="420"/>
+        <w:rPr>
+          <w:rFonts w:hint="eastAsia"/>
+        </w:rPr>
+      </w:pPr>
+      <w:r>
+        <w:rPr>
+          <w:rFonts w:hint="eastAsia"/>
+        </w:rPr>
+        <w:t>顾名思义，机器学习是研究如何使用机器来模拟人类学习活动的一门学科。稍为严格的提法是：机器学习是一门研究机器获取新知识和新技能，并识别现有知识的学问。这里所说的“机器”，指的就是计算机；现在是电子计算机，以后还可能是中子计算机、光子计算机或神经计算机等等。</w:t>
+      </w:r>
+    </w:p>
+    <w:p>
+      <w:r>
+        <w:t xml:space="preserve">1.2 </w:t>
+      </w:r>
+      <w:r>
+        <w:t>机器</w:t>
+      </w:r>
+      <w:r>
+        <w:t>学习国内外研究历史和现状</w:t>
+      </w:r>
+    </w:p>
+    <w:p>
+      <w:r>
+        <w:tab/>
+      </w:r>
+      <w:r>
+        <w:t>机器学习属于人工智能领域</w:t>
+      </w:r>
+      <w:r>
+        <w:t>,</w:t>
+      </w:r>
+      <w:r>
+        <w:t>人工智能是从</w:t>
+      </w:r>
+      <w:r>
+        <w:rPr>
+          <w:rFonts w:hint="eastAsia"/>
+        </w:rPr>
+        <w:t>20</w:t>
+      </w:r>
+      <w:r>
+        <w:rPr>
+          <w:rFonts w:hint="eastAsia"/>
+        </w:rPr>
+        <w:t>世纪</w:t>
+      </w:r>
+      <w:r>
+        <w:rPr>
+          <w:rFonts w:hint="eastAsia"/>
+        </w:rPr>
+        <w:t>40</w:t>
+      </w:r>
+      <w:r>
+        <w:rPr>
+          <w:rFonts w:hint="eastAsia"/>
+        </w:rPr>
+        <w:t>年代和</w:t>
+      </w:r>
+      <w:r>
+        <w:rPr>
+          <w:rFonts w:hint="eastAsia"/>
+        </w:rPr>
+        <w:t>50</w:t>
+      </w:r>
+      <w:r>
+        <w:rPr>
+          <w:rFonts w:hint="eastAsia"/>
+        </w:rPr>
+        <w:t>年代开始</w:t>
+      </w:r>
+      <w:r>
+        <w:rPr>
+          <w:rFonts w:hint="eastAsia"/>
+        </w:rPr>
+        <w:t>,</w:t>
+      </w:r>
+      <w:r>
+        <w:rPr>
+          <w:rFonts w:hint="eastAsia"/>
+        </w:rPr>
+        <w:t>逐渐</w:t>
+      </w:r>
+      <w:r>
+        <w:rPr>
+          <w:rFonts w:hint="eastAsia"/>
+        </w:rPr>
+        <w:t>走上历史舞台</w:t>
+      </w:r>
+      <w:r>
+        <w:rPr>
+          <w:rFonts w:hint="eastAsia"/>
+        </w:rPr>
+        <w:t>.</w:t>
+      </w:r>
+      <w:r>
+        <w:t>1956</w:t>
+      </w:r>
+      <w:r>
+        <w:t>年正式被确立为一门学科</w:t>
+      </w:r>
+      <w:r>
+        <w:t>.</w:t>
+      </w:r>
+      <w:r>
+        <w:t>而之后人工智能领域的发展</w:t>
+      </w:r>
+      <w:r>
+        <w:t>,</w:t>
+      </w:r>
+      <w:r>
+        <w:t>多多少少可以看到机器学习的身影</w:t>
+      </w:r>
+      <w:r>
+        <w:t>.</w:t>
+      </w:r>
+      <w:r>
+        <w:t>机器学习是人工智能发展到一定阶段的必然产物</w:t>
+      </w:r>
+      <w:r>
+        <w:t>.</w:t>
+      </w:r>
+    </w:p>
+    <w:p>
+      <w:pPr>
+        <w:ind w:firstLine="420"/>
+      </w:pPr>
+      <w:r>
+        <w:t>从</w:t>
+      </w:r>
+      <w:r>
+        <w:rPr>
+          <w:rFonts w:hint="eastAsia"/>
+        </w:rPr>
+        <w:t>20</w:t>
+      </w:r>
+      <w:r>
+        <w:rPr>
+          <w:rFonts w:hint="eastAsia"/>
+        </w:rPr>
+        <w:t>世纪</w:t>
+      </w:r>
+      <w:r>
+        <w:rPr>
+          <w:rFonts w:hint="eastAsia"/>
+        </w:rPr>
+        <w:t>50</w:t>
+      </w:r>
+      <w:r>
+        <w:rPr>
+          <w:rFonts w:hint="eastAsia"/>
+        </w:rPr>
+        <w:t>年代到</w:t>
+      </w:r>
+      <w:r>
+        <w:rPr>
+          <w:rFonts w:hint="eastAsia"/>
+        </w:rPr>
+        <w:t>70</w:t>
+      </w:r>
+      <w:r>
+        <w:rPr>
+          <w:rFonts w:hint="eastAsia"/>
+        </w:rPr>
+        <w:t>年代</w:t>
+      </w:r>
+      <w:r>
+        <w:rPr>
+          <w:rFonts w:hint="eastAsia"/>
+        </w:rPr>
+        <w:t>,</w:t>
+      </w:r>
+      <w:r>
+        <w:rPr>
+          <w:rFonts w:hint="eastAsia"/>
+        </w:rPr>
+        <w:t>当时人工智能领域的学者们普遍认为</w:t>
+      </w:r>
+      <w:r>
+        <w:rPr>
+          <w:rFonts w:hint="eastAsia"/>
+        </w:rPr>
+        <w:t>,</w:t>
+      </w:r>
+      <w:r>
+        <w:rPr>
+          <w:rFonts w:hint="eastAsia"/>
+        </w:rPr>
+        <w:t>只要给机器赋予</w:t>
+      </w:r>
+      <w:r>
+        <w:rPr>
+          <w:rFonts w:hint="eastAsia"/>
+        </w:rPr>
+        <w:t>逻辑推理能力</w:t>
+      </w:r>
+      <w:r>
+        <w:rPr>
+          <w:rFonts w:hint="eastAsia"/>
+        </w:rPr>
+        <w:t>,</w:t>
+      </w:r>
+      <w:r>
+        <w:rPr>
+          <w:rFonts w:hint="eastAsia"/>
+        </w:rPr>
+        <w:t>那么机器就有了智能</w:t>
+      </w:r>
+      <w:r>
+        <w:rPr>
+          <w:rFonts w:hint="eastAsia"/>
+        </w:rPr>
+        <w:t>,</w:t>
+      </w:r>
+      <w:r>
+        <w:rPr>
+          <w:rFonts w:hint="eastAsia"/>
+        </w:rPr>
+        <w:t>当时</w:t>
+      </w:r>
+      <w:r>
+        <w:t>具有代表性的成果</w:t>
+      </w:r>
+      <w:r>
+        <w:t>主要有</w:t>
+      </w:r>
+      <w:proofErr w:type="gramStart"/>
+      <w:r>
+        <w:t>”</w:t>
+      </w:r>
+      <w:proofErr w:type="gramEnd"/>
+      <w:r>
+        <w:t>逻辑推理家</w:t>
+      </w:r>
+      <w:proofErr w:type="gramStart"/>
+      <w:r>
+        <w:t>”</w:t>
+      </w:r>
+      <w:proofErr w:type="gramEnd"/>
+      <w:r>
+        <w:t>程序以及之后的</w:t>
+      </w:r>
+      <w:proofErr w:type="gramStart"/>
+      <w:r>
+        <w:t>”</w:t>
+      </w:r>
+      <w:proofErr w:type="gramEnd"/>
+      <w:r>
+        <w:t>通用问题求解</w:t>
+      </w:r>
+      <w:proofErr w:type="gramStart"/>
+      <w:r>
+        <w:t>”</w:t>
+      </w:r>
+      <w:proofErr w:type="gramEnd"/>
+      <w:r>
+        <w:t>程序等</w:t>
+      </w:r>
+      <w:r>
+        <w:t>.</w:t>
+      </w:r>
+      <w:r>
+        <w:t>其中</w:t>
+      </w:r>
+      <w:proofErr w:type="gramStart"/>
+      <w:r>
+        <w:t>”</w:t>
+      </w:r>
+      <w:proofErr w:type="gramEnd"/>
+      <w:r>
+        <w:t>逻辑推理家</w:t>
+      </w:r>
+      <w:proofErr w:type="gramStart"/>
+      <w:r>
+        <w:t>”</w:t>
+      </w:r>
+      <w:proofErr w:type="gramEnd"/>
+      <w:r>
+        <w:t>程序在</w:t>
+      </w:r>
+      <w:r>
+        <w:rPr>
+          <w:rFonts w:hint="eastAsia"/>
+        </w:rPr>
+        <w:t>1952</w:t>
+      </w:r>
+      <w:r>
+        <w:rPr>
+          <w:rFonts w:hint="eastAsia"/>
+        </w:rPr>
+        <w:t>年就证明了</w:t>
+      </w:r>
+      <w:r>
+        <w:rPr>
+          <w:rFonts w:hint="eastAsia"/>
+        </w:rPr>
+        <w:t>&lt;</w:t>
+      </w:r>
+      <w:r>
+        <w:rPr>
+          <w:rFonts w:hint="eastAsia"/>
+        </w:rPr>
+        <w:t>数学原理</w:t>
+      </w:r>
+      <w:r>
+        <w:rPr>
+          <w:rFonts w:hint="eastAsia"/>
+        </w:rPr>
+        <w:t>&gt;</w:t>
+      </w:r>
+      <w:r>
+        <w:rPr>
+          <w:rFonts w:hint="eastAsia"/>
+        </w:rPr>
+        <w:t>的</w:t>
+      </w:r>
+      <w:r>
+        <w:rPr>
+          <w:rFonts w:hint="eastAsia"/>
+        </w:rPr>
+        <w:t>38</w:t>
+      </w:r>
+      <w:r>
+        <w:rPr>
+          <w:rFonts w:hint="eastAsia"/>
+        </w:rPr>
+        <w:t>条定理</w:t>
+      </w:r>
+      <w:r>
+        <w:rPr>
+          <w:rFonts w:hint="eastAsia"/>
+        </w:rPr>
+        <w:t>,</w:t>
+      </w:r>
+      <w:r>
+        <w:rPr>
+          <w:rFonts w:hint="eastAsia"/>
+        </w:rPr>
+        <w:t>又过了</w:t>
+      </w:r>
+      <w:r>
+        <w:rPr>
+          <w:rFonts w:hint="eastAsia"/>
+        </w:rPr>
+        <w:t>11</w:t>
+      </w:r>
+      <w:r>
+        <w:rPr>
+          <w:rFonts w:hint="eastAsia"/>
+        </w:rPr>
+        <w:t>年</w:t>
+      </w:r>
+      <w:r>
+        <w:rPr>
+          <w:rFonts w:hint="eastAsia"/>
+        </w:rPr>
+        <w:t>,</w:t>
+      </w:r>
+      <w:r>
+        <w:rPr>
+          <w:rFonts w:hint="eastAsia"/>
+        </w:rPr>
+        <w:t>就证明了全部</w:t>
+      </w:r>
+      <w:r>
+        <w:rPr>
+          <w:rFonts w:hint="eastAsia"/>
+        </w:rPr>
+        <w:t>52</w:t>
+      </w:r>
+      <w:r>
+        <w:rPr>
+          <w:rFonts w:hint="eastAsia"/>
+        </w:rPr>
+        <w:t>条定理</w:t>
+      </w:r>
+      <w:r>
+        <w:rPr>
+          <w:rFonts w:hint="eastAsia"/>
+        </w:rPr>
+        <w:t>,</w:t>
+      </w:r>
+      <w:r>
+        <w:rPr>
+          <w:rFonts w:hint="eastAsia"/>
+        </w:rPr>
+        <w:t>而且定理</w:t>
+      </w:r>
+      <w:r>
+        <w:rPr>
+          <w:rFonts w:hint="eastAsia"/>
+        </w:rPr>
+        <w:t>2.85</w:t>
+      </w:r>
+      <w:r>
+        <w:rPr>
+          <w:rFonts w:hint="eastAsia"/>
+        </w:rPr>
+        <w:t>甚至比罗素和怀</w:t>
+      </w:r>
+      <w:proofErr w:type="gramStart"/>
+      <w:r>
+        <w:rPr>
+          <w:rFonts w:hint="eastAsia"/>
+        </w:rPr>
+        <w:t>特海证明</w:t>
+      </w:r>
+      <w:proofErr w:type="gramEnd"/>
+      <w:r>
+        <w:rPr>
+          <w:rFonts w:hint="eastAsia"/>
+        </w:rPr>
+        <w:t>的证明更为巧妙</w:t>
+      </w:r>
+      <w:r>
+        <w:rPr>
+          <w:rFonts w:hint="eastAsia"/>
+        </w:rPr>
+        <w:t>,</w:t>
+      </w:r>
+      <w:r>
+        <w:rPr>
+          <w:rFonts w:hint="eastAsia"/>
+        </w:rPr>
+        <w:t>这个程序也给作者带来了</w:t>
+      </w:r>
+      <w:r>
+        <w:rPr>
+          <w:rFonts w:hint="eastAsia"/>
+        </w:rPr>
+        <w:t>1975</w:t>
+      </w:r>
+      <w:r>
+        <w:rPr>
+          <w:rFonts w:hint="eastAsia"/>
+        </w:rPr>
+        <w:t>年的图灵奖</w:t>
+      </w:r>
+      <w:r>
+        <w:rPr>
+          <w:rFonts w:hint="eastAsia"/>
+        </w:rPr>
+        <w:t>.</w:t>
+      </w:r>
+    </w:p>
+    <w:p>
+      <w:pPr>
+        <w:ind w:firstLine="420"/>
+        <w:rPr>
+          <w:rFonts w:hint="eastAsia"/>
+        </w:rPr>
+      </w:pPr>
+      <w:r>
+        <w:t>然而随着研究的深入</w:t>
+      </w:r>
+      <w:r>
+        <w:t>,</w:t>
+      </w:r>
+      <w:r>
+        <w:t>学者们发现</w:t>
+      </w:r>
+      <w:r>
+        <w:t>,</w:t>
+      </w:r>
+      <w:r>
+        <w:t>光有逻辑推理能力</w:t>
+      </w:r>
+      <w:r>
+        <w:t>,</w:t>
+      </w:r>
+      <w:r>
+        <w:t>是完全不够的</w:t>
+      </w:r>
+      <w:r>
+        <w:t>.</w:t>
+      </w:r>
+      <w:r>
+        <w:t>又掀起了一股新的认知狂潮</w:t>
+      </w:r>
+      <w:r>
+        <w:t>,</w:t>
+      </w:r>
+      <w:r>
+        <w:t>认为要让机器智能</w:t>
+      </w:r>
+      <w:r>
+        <w:t>,</w:t>
+      </w:r>
+      <w:r>
+        <w:t>必须得先让机器有知识</w:t>
+      </w:r>
+      <w:r>
+        <w:t>,</w:t>
+      </w:r>
+      <w:r>
+        <w:t>于是</w:t>
+      </w:r>
+      <w:r>
+        <w:rPr>
+          <w:rFonts w:hint="eastAsia"/>
+        </w:rPr>
+        <w:t>20</w:t>
+      </w:r>
+      <w:r>
+        <w:rPr>
+          <w:rFonts w:hint="eastAsia"/>
+        </w:rPr>
+        <w:t>世纪</w:t>
+      </w:r>
+      <w:r>
+        <w:rPr>
+          <w:rFonts w:hint="eastAsia"/>
+        </w:rPr>
+        <w:t>70</w:t>
+      </w:r>
+      <w:r>
+        <w:rPr>
+          <w:rFonts w:hint="eastAsia"/>
+        </w:rPr>
+        <w:t>年代</w:t>
+      </w:r>
+      <w:r>
+        <w:rPr>
+          <w:rFonts w:hint="eastAsia"/>
+        </w:rPr>
+        <w:t>开始</w:t>
+      </w:r>
+      <w:r>
+        <w:rPr>
+          <w:rFonts w:hint="eastAsia"/>
+        </w:rPr>
+        <w:t>,</w:t>
+      </w:r>
+      <w:r>
+        <w:rPr>
+          <w:rFonts w:hint="eastAsia"/>
+        </w:rPr>
+        <w:t>学者们的研究方向转向了赋予机器人类的知识</w:t>
+      </w:r>
+      <w:r>
+        <w:rPr>
+          <w:rFonts w:hint="eastAsia"/>
+        </w:rPr>
+        <w:t>,</w:t>
+      </w:r>
+      <w:r>
+        <w:rPr>
+          <w:rFonts w:hint="eastAsia"/>
+        </w:rPr>
+        <w:t>大量的专家系统出现</w:t>
+      </w:r>
+      <w:r>
+        <w:rPr>
+          <w:rFonts w:hint="eastAsia"/>
+        </w:rPr>
+        <w:t>,</w:t>
+      </w:r>
+      <w:r>
+        <w:rPr>
+          <w:rFonts w:hint="eastAsia"/>
+        </w:rPr>
+        <w:t>但是人们也逐渐发现</w:t>
+      </w:r>
+      <w:r>
+        <w:rPr>
+          <w:rFonts w:hint="eastAsia"/>
+        </w:rPr>
+        <w:t>,</w:t>
+      </w:r>
+      <w:r>
+        <w:rPr>
+          <w:rFonts w:hint="eastAsia"/>
+        </w:rPr>
+        <w:t>由人来把知识总结出来</w:t>
+      </w:r>
+      <w:proofErr w:type="gramStart"/>
+      <w:r>
+        <w:rPr>
+          <w:rFonts w:hint="eastAsia"/>
+        </w:rPr>
+        <w:t>再教授</w:t>
+      </w:r>
+      <w:proofErr w:type="gramEnd"/>
+      <w:r>
+        <w:rPr>
+          <w:rFonts w:hint="eastAsia"/>
+        </w:rPr>
+        <w:t>给计算机的这个过程</w:t>
+      </w:r>
+      <w:r>
+        <w:rPr>
+          <w:rFonts w:hint="eastAsia"/>
+        </w:rPr>
+        <w:t>,</w:t>
+      </w:r>
+      <w:r>
+        <w:rPr>
+          <w:rFonts w:hint="eastAsia"/>
+        </w:rPr>
+        <w:t>是相当困难的</w:t>
+      </w:r>
+      <w:r>
+        <w:rPr>
+          <w:rFonts w:hint="eastAsia"/>
+        </w:rPr>
+        <w:t>,</w:t>
+      </w:r>
+      <w:r>
+        <w:rPr>
+          <w:rFonts w:hint="eastAsia"/>
+        </w:rPr>
+        <w:t>于是有的学者就想</w:t>
+      </w:r>
+      <w:r>
+        <w:rPr>
+          <w:rFonts w:hint="eastAsia"/>
+        </w:rPr>
+        <w:t>:</w:t>
+      </w:r>
+      <w:r>
+        <w:t>机器要是能自己学习就好</w:t>
+      </w:r>
+      <w:r>
+        <w:rPr>
+          <w:rFonts w:hint="eastAsia"/>
+        </w:rPr>
+        <w:t>了</w:t>
+      </w:r>
+      <w:r>
+        <w:t>.</w:t>
+      </w:r>
+      <w:r>
+        <w:t>这也就是机器学习</w:t>
+      </w:r>
+      <w:r>
+        <w:t>的必然性</w:t>
+      </w:r>
+      <w:r>
+        <w:t>.</w:t>
+      </w:r>
+      <w:bookmarkStart w:id="9" w:name="_GoBack"/>
       <w:bookmarkEnd w:id="9"/>
     </w:p>
     <w:p>
@@ -1834,49 +2794,158 @@
         <w:t>1.</w:t>
       </w:r>
       <w:r>
+        <w:t>3 LTR</w:t>
+      </w:r>
+      <w:r>
+        <w:t>研究现状</w:t>
+      </w:r>
+    </w:p>
+    <w:p>
+      <w:r>
+        <w:rPr>
+          <w:rFonts w:hint="eastAsia"/>
+        </w:rPr>
+        <w:t>1.</w:t>
+      </w:r>
+      <w:r>
+        <w:t xml:space="preserve">4 </w:t>
+      </w:r>
+      <w:r>
+        <w:t>本论文结构安排</w:t>
+      </w:r>
+    </w:p>
+    <w:p/>
+    <w:p>
+      <w:pPr>
+        <w:pStyle w:val="1-1"/>
+      </w:pPr>
+      <w:r>
+        <w:rPr>
+          <w:rFonts w:hint="eastAsia"/>
+        </w:rPr>
+        <w:t>第二</w:t>
+      </w:r>
+      <w:r>
+        <w:rPr>
+          <w:rFonts w:hint="eastAsia"/>
+        </w:rPr>
+        <w:t xml:space="preserve">章 </w:t>
+      </w:r>
+      <w:r>
+        <w:rPr>
+          <w:rFonts w:hint="eastAsia"/>
+        </w:rPr>
+        <w:t>机器学习基础</w:t>
+      </w:r>
+    </w:p>
+    <w:p>
+      <w:r>
+        <w:rPr>
+          <w:rFonts w:hint="eastAsia"/>
+        </w:rPr>
+        <w:t>2.</w:t>
+      </w:r>
+      <w:r>
         <w:t xml:space="preserve">1 </w:t>
       </w:r>
       <w:r>
-        <w:t>研究工作背景和意义</w:t>
-      </w:r>
-    </w:p>
-    <w:p>
-      <w:r>
-        <w:t xml:space="preserve">1.2 </w:t>
-      </w:r>
-      <w:r>
-        <w:t>机器</w:t>
-      </w:r>
-      <w:r>
-        <w:t>学习国内外研究历史和现状</w:t>
-      </w:r>
-    </w:p>
-    <w:p>
-      <w:r>
-        <w:rPr>
-          <w:rFonts w:hint="eastAsia"/>
-        </w:rPr>
-        <w:t>1.</w:t>
-      </w:r>
-      <w:r>
-        <w:t>3 LTR</w:t>
-      </w:r>
-      <w:r>
-        <w:t>研究现状</w:t>
-      </w:r>
-    </w:p>
-    <w:p>
-      <w:r>
-        <w:rPr>
-          <w:rFonts w:hint="eastAsia"/>
-        </w:rPr>
-        <w:t>1.</w:t>
+        <w:t>机器学习分类</w:t>
+      </w:r>
+    </w:p>
+    <w:p>
+      <w:r>
+        <w:rPr>
+          <w:rFonts w:hint="eastAsia"/>
+        </w:rPr>
+        <w:t>2.</w:t>
+      </w:r>
+      <w:r>
+        <w:t xml:space="preserve">2 </w:t>
+      </w:r>
+      <w:r>
+        <w:t>机器学习基本原理</w:t>
+      </w:r>
+    </w:p>
+    <w:p>
+      <w:r>
+        <w:rPr>
+          <w:rFonts w:hint="eastAsia"/>
+        </w:rPr>
+        <w:t>2.</w:t>
+      </w:r>
+      <w:r>
+        <w:t xml:space="preserve">3 </w:t>
+      </w:r>
+      <w:r>
+        <w:t>深度神经网络</w:t>
+      </w:r>
+    </w:p>
+    <w:p>
+      <w:r>
+        <w:rPr>
+          <w:rFonts w:hint="eastAsia"/>
+        </w:rPr>
+        <w:t>2.</w:t>
       </w:r>
       <w:r>
         <w:t xml:space="preserve">4 </w:t>
       </w:r>
       <w:r>
-        <w:t>本论文结构安排</w:t>
+        <w:t>LTR</w:t>
+      </w:r>
+      <w:r>
+        <w:t>分类</w:t>
+      </w:r>
+    </w:p>
+    <w:p>
+      <w:pPr>
+        <w:pStyle w:val="1-1"/>
+      </w:pPr>
+      <w:r>
+        <w:rPr>
+          <w:rFonts w:hint="eastAsia"/>
+        </w:rPr>
+        <w:t>第三</w:t>
+      </w:r>
+      <w:r>
+        <w:rPr>
+          <w:rFonts w:hint="eastAsia"/>
+        </w:rPr>
+        <w:t xml:space="preserve">章 </w:t>
+      </w:r>
+      <w:r>
+        <w:rPr>
+          <w:rFonts w:hint="eastAsia"/>
+        </w:rPr>
+        <w:t>爬虫基础</w:t>
+      </w:r>
+    </w:p>
+    <w:p>
+      <w:r>
+        <w:rPr>
+          <w:rFonts w:hint="eastAsia"/>
+        </w:rPr>
+        <w:t>3.1</w:t>
+      </w:r>
+      <w:r>
+        <w:t xml:space="preserve"> </w:t>
+      </w:r>
+      <w:r>
+        <w:t>爬虫基本原理</w:t>
+      </w:r>
+    </w:p>
+    <w:p>
+      <w:r>
+        <w:rPr>
+          <w:rFonts w:hint="eastAsia"/>
+        </w:rPr>
+        <w:t>3.</w:t>
+      </w:r>
+      <w:r>
+        <w:t xml:space="preserve">2 </w:t>
+      </w:r>
+      <w:r>
+        <w:t>爬虫常见问题</w:t>
       </w:r>
     </w:p>
     <w:p/>
@@ -1888,7 +2957,14 @@
         <w:rPr>
           <w:rFonts w:hint="eastAsia"/>
         </w:rPr>
-        <w:t>第二</w:t>
+        <w:lastRenderedPageBreak/>
+        <w:t>第</w:t>
+      </w:r>
+      <w:r>
+        <w:rPr>
+          <w:rFonts w:hint="eastAsia"/>
+        </w:rPr>
+        <w:t>四</w:t>
       </w:r>
       <w:r>
         <w:rPr>
@@ -1900,67 +2976,97 @@
         <w:rPr>
           <w:rFonts w:hint="eastAsia"/>
         </w:rPr>
-        <w:t>机器学习基础</w:t>
-      </w:r>
-    </w:p>
-    <w:p>
-      <w:r>
-        <w:rPr>
-          <w:rFonts w:hint="eastAsia"/>
-        </w:rPr>
-        <w:t>2.</w:t>
+        <w:t>搜索引擎</w:t>
+      </w:r>
+      <w:r>
+        <w:rPr>
+          <w:rFonts w:hint="eastAsia"/>
+        </w:rPr>
+        <w:t>基础</w:t>
+      </w:r>
+    </w:p>
+    <w:p>
+      <w:r>
+        <w:rPr>
+          <w:rFonts w:hint="eastAsia"/>
+        </w:rPr>
+        <w:t>4</w:t>
+      </w:r>
+      <w:r>
+        <w:rPr>
+          <w:rFonts w:hint="eastAsia"/>
+        </w:rPr>
+        <w:t>.</w:t>
       </w:r>
       <w:r>
         <w:t xml:space="preserve">1 </w:t>
       </w:r>
       <w:r>
-        <w:t>机器学习分类</w:t>
-      </w:r>
-    </w:p>
-    <w:p>
-      <w:r>
-        <w:rPr>
-          <w:rFonts w:hint="eastAsia"/>
-        </w:rPr>
-        <w:t>2.</w:t>
+        <w:t>搜索引擎基本原理</w:t>
+      </w:r>
+    </w:p>
+    <w:p>
+      <w:r>
+        <w:rPr>
+          <w:rFonts w:hint="eastAsia"/>
+        </w:rPr>
+        <w:t>4</w:t>
+      </w:r>
+      <w:r>
+        <w:rPr>
+          <w:rFonts w:hint="eastAsia"/>
+        </w:rPr>
+        <w:t>.</w:t>
       </w:r>
       <w:r>
         <w:t xml:space="preserve">2 </w:t>
       </w:r>
       <w:r>
-        <w:t>机器学习基本原理</w:t>
-      </w:r>
-    </w:p>
-    <w:p>
-      <w:r>
-        <w:rPr>
-          <w:rFonts w:hint="eastAsia"/>
-        </w:rPr>
-        <w:t>2.</w:t>
-      </w:r>
-      <w:r>
-        <w:t xml:space="preserve">3 </w:t>
-      </w:r>
-      <w:r>
-        <w:t>深度神经网络</w:t>
-      </w:r>
-    </w:p>
-    <w:p>
-      <w:r>
-        <w:rPr>
-          <w:rFonts w:hint="eastAsia"/>
-        </w:rPr>
-        <w:t>2.</w:t>
-      </w:r>
-      <w:r>
-        <w:t xml:space="preserve">4 </w:t>
+        <w:t>文本特征值处理</w:t>
+      </w:r>
+    </w:p>
+    <w:p>
+      <w:r>
+        <w:rPr>
+          <w:rFonts w:hint="eastAsia"/>
+        </w:rPr>
+        <w:t>4</w:t>
+      </w:r>
+      <w:r>
+        <w:rPr>
+          <w:rFonts w:hint="eastAsia"/>
+        </w:rPr>
+        <w:t xml:space="preserve">.3 </w:t>
+      </w:r>
+      <w:r>
+        <w:rPr>
+          <w:rFonts w:hint="eastAsia"/>
+        </w:rPr>
+        <w:t>索引</w:t>
+      </w:r>
+    </w:p>
+    <w:p>
+      <w:r>
+        <w:rPr>
+          <w:rFonts w:hint="eastAsia"/>
+        </w:rPr>
+        <w:t>4</w:t>
+      </w:r>
+      <w:r>
+        <w:rPr>
+          <w:rFonts w:hint="eastAsia"/>
+        </w:rPr>
+        <w:t>.</w:t>
+      </w:r>
+      <w:r>
+        <w:t>4</w:t>
+      </w:r>
+      <w:r>
+        <w:t xml:space="preserve"> </w:t>
       </w:r>
       <w:r>
         <w:t>LTR</w:t>
       </w:r>
-      <w:r>
-        <w:t>分类</w:t>
-      </w:r>
     </w:p>
     <w:p>
       <w:pPr>
@@ -1970,13 +3076,7 @@
         <w:rPr>
           <w:rFonts w:hint="eastAsia"/>
         </w:rPr>
-        <w:t>第</w:t>
-      </w:r>
-      <w:r>
-        <w:rPr>
-          <w:rFonts w:hint="eastAsia"/>
-        </w:rPr>
-        <w:t>三</w:t>
+        <w:t>第五</w:t>
       </w:r>
       <w:r>
         <w:rPr>
@@ -1988,48 +3088,271 @@
         <w:rPr>
           <w:rFonts w:hint="eastAsia"/>
         </w:rPr>
-        <w:t>爬虫基础</w:t>
-      </w:r>
-    </w:p>
-    <w:p>
-      <w:r>
-        <w:rPr>
-          <w:rFonts w:hint="eastAsia"/>
-        </w:rPr>
-        <w:t>3.1</w:t>
+        <w:t>问答推荐系统研究与设计</w:t>
+      </w:r>
+    </w:p>
+    <w:p>
+      <w:r>
+        <w:rPr>
+          <w:rFonts w:hint="eastAsia"/>
+        </w:rPr>
+        <w:t>5.</w:t>
+      </w:r>
+      <w:r>
+        <w:t xml:space="preserve">1 </w:t>
+      </w:r>
+      <w:r>
+        <w:t>数据的爬取</w:t>
+      </w:r>
+    </w:p>
+    <w:p>
+      <w:r>
+        <w:rPr>
+          <w:rFonts w:hint="eastAsia"/>
+        </w:rPr>
+        <w:t xml:space="preserve">   5.</w:t>
+      </w:r>
+      <w:r>
+        <w:t xml:space="preserve">1.1 </w:t>
+      </w:r>
+      <w:r>
+        <w:t>爬虫</w:t>
+      </w:r>
+      <w:r>
+        <w:t>框架选取</w:t>
+      </w:r>
+    </w:p>
+    <w:p>
+      <w:r>
+        <w:rPr>
+          <w:rFonts w:hint="eastAsia"/>
+        </w:rPr>
+        <w:t xml:space="preserve">   5.1.2 </w:t>
+      </w:r>
+      <w:r>
+        <w:rPr>
+          <w:rFonts w:hint="eastAsia"/>
+        </w:rPr>
+        <w:t>数据结构</w:t>
+      </w:r>
+      <w:r>
+        <w:rPr>
+          <w:rFonts w:hint="eastAsia"/>
+        </w:rPr>
+        <w:t>设计</w:t>
+      </w:r>
+    </w:p>
+    <w:p>
+      <w:r>
+        <w:t xml:space="preserve">   5.1.3</w:t>
       </w:r>
       <w:r>
         <w:t xml:space="preserve"> </w:t>
       </w:r>
       <w:r>
-        <w:t>爬虫基本原理</w:t>
-      </w:r>
-    </w:p>
-    <w:p>
-      <w:pPr>
-        <w:rPr>
-          <w:rFonts w:hint="eastAsia"/>
-        </w:rPr>
-      </w:pPr>
-      <w:r>
-        <w:rPr>
-          <w:rFonts w:hint="eastAsia"/>
-        </w:rPr>
-        <w:t>3.</w:t>
-      </w:r>
-      <w:r>
-        <w:t xml:space="preserve">2 </w:t>
-      </w:r>
-      <w:r>
-        <w:t>爬虫常见问题</w:t>
-      </w:r>
-    </w:p>
-    <w:p>
-      <w:pPr>
-        <w:rPr>
-          <w:rFonts w:hint="eastAsia"/>
-        </w:rPr>
-      </w:pPr>
+        <w:t>爬虫</w:t>
+      </w:r>
+      <w:r>
+        <w:t>代码设计</w:t>
+      </w:r>
+    </w:p>
+    <w:p>
+      <w:r>
+        <w:rPr>
+          <w:rFonts w:hint="eastAsia"/>
+        </w:rPr>
+        <w:t xml:space="preserve">   5.1.4 </w:t>
+      </w:r>
+      <w:r>
+        <w:rPr>
+          <w:rFonts w:hint="eastAsia"/>
+        </w:rPr>
+        <w:t>爬虫中间件设计</w:t>
+      </w:r>
+    </w:p>
+    <w:p>
+      <w:r>
+        <w:rPr>
+          <w:rFonts w:hint="eastAsia"/>
+        </w:rPr>
+        <w:t>5.2</w:t>
+      </w:r>
+      <w:r>
+        <w:rPr>
+          <w:rFonts w:hint="eastAsia"/>
+        </w:rPr>
+        <w:t xml:space="preserve"> </w:t>
+      </w:r>
+      <w:r>
+        <w:rPr>
+          <w:rFonts w:hint="eastAsia"/>
+        </w:rPr>
+        <w:t>数据预处理</w:t>
+      </w:r>
+    </w:p>
+    <w:p>
+      <w:r>
+        <w:rPr>
+          <w:rFonts w:hint="eastAsia"/>
+        </w:rPr>
+        <w:t xml:space="preserve">   5.2</w:t>
+      </w:r>
+      <w:r>
+        <w:rPr>
+          <w:rFonts w:hint="eastAsia"/>
+        </w:rPr>
+        <w:t xml:space="preserve">.1 </w:t>
+      </w:r>
+      <w:r>
+        <w:rPr>
+          <w:rFonts w:hint="eastAsia"/>
+        </w:rPr>
+        <w:t>文本特征值提取</w:t>
+      </w:r>
+    </w:p>
+    <w:p>
+      <w:r>
+        <w:rPr>
+          <w:rFonts w:hint="eastAsia"/>
+        </w:rPr>
+        <w:t xml:space="preserve">   5.2</w:t>
+      </w:r>
+      <w:r>
+        <w:rPr>
+          <w:rFonts w:hint="eastAsia"/>
+        </w:rPr>
+        <w:t xml:space="preserve">.2 </w:t>
+      </w:r>
+      <w:r>
+        <w:rPr>
+          <w:rFonts w:hint="eastAsia"/>
+        </w:rPr>
+        <w:t>建立正向索引</w:t>
+      </w:r>
+    </w:p>
+    <w:p>
+      <w:r>
+        <w:rPr>
+          <w:rFonts w:hint="eastAsia"/>
+        </w:rPr>
+        <w:t xml:space="preserve">   5.2</w:t>
+      </w:r>
+      <w:r>
+        <w:rPr>
+          <w:rFonts w:hint="eastAsia"/>
+        </w:rPr>
+        <w:t xml:space="preserve">.3 </w:t>
+      </w:r>
+      <w:r>
+        <w:rPr>
+          <w:rFonts w:hint="eastAsia"/>
+        </w:rPr>
+        <w:t>建立逆向索引</w:t>
+      </w:r>
+    </w:p>
+    <w:p>
+      <w:r>
+        <w:rPr>
+          <w:rFonts w:hint="eastAsia"/>
+        </w:rPr>
+        <w:t xml:space="preserve">   5.2</w:t>
+      </w:r>
+      <w:r>
+        <w:rPr>
+          <w:rFonts w:hint="eastAsia"/>
+        </w:rPr>
+        <w:t xml:space="preserve">.4 </w:t>
+      </w:r>
+      <w:r>
+        <w:rPr>
+          <w:rFonts w:hint="eastAsia"/>
+        </w:rPr>
+        <w:t>相关度标记</w:t>
+      </w:r>
+    </w:p>
+    <w:p>
+      <w:r>
+        <w:rPr>
+          <w:rFonts w:hint="eastAsia"/>
+        </w:rPr>
+        <w:t xml:space="preserve">5.3 </w:t>
+      </w:r>
+      <w:r>
+        <w:rPr>
+          <w:rFonts w:hint="eastAsia"/>
+        </w:rPr>
+        <w:t>机器学习模型</w:t>
+      </w:r>
+    </w:p>
+    <w:p>
+      <w:r>
+        <w:rPr>
+          <w:rFonts w:hint="eastAsia"/>
+        </w:rPr>
+        <w:t xml:space="preserve">   5.3.1 </w:t>
+      </w:r>
+      <w:r>
+        <w:rPr>
+          <w:rFonts w:hint="eastAsia"/>
+        </w:rPr>
+        <w:t>模型的选取</w:t>
+      </w:r>
+    </w:p>
+    <w:p>
+      <w:r>
+        <w:rPr>
+          <w:rFonts w:hint="eastAsia"/>
+        </w:rPr>
+        <w:t xml:space="preserve">   5.3.2 </w:t>
+      </w:r>
+      <w:r>
+        <w:rPr>
+          <w:rFonts w:hint="eastAsia"/>
+        </w:rPr>
+        <w:t>模型的训练</w:t>
+      </w:r>
+    </w:p>
+    <w:p>
+      <w:r>
+        <w:rPr>
+          <w:rFonts w:hint="eastAsia"/>
+        </w:rPr>
+        <w:t xml:space="preserve">5.4 </w:t>
+      </w:r>
+      <w:r>
+        <w:rPr>
+          <w:rFonts w:hint="eastAsia"/>
+        </w:rPr>
+        <w:t>优化</w:t>
+      </w:r>
+    </w:p>
+    <w:p>
+      <w:r>
+        <w:rPr>
+          <w:rFonts w:hint="eastAsia"/>
+        </w:rPr>
+        <w:t xml:space="preserve">   5.4.1 </w:t>
+      </w:r>
+      <w:r>
+        <w:rPr>
+          <w:rFonts w:hint="eastAsia"/>
+        </w:rPr>
+        <w:t>爬虫优化</w:t>
+      </w:r>
+    </w:p>
+    <w:p>
+      <w:r>
+        <w:rPr>
+          <w:rFonts w:hint="eastAsia"/>
+        </w:rPr>
+        <w:t xml:space="preserve">   </w:t>
+      </w:r>
+      <w:r>
+        <w:t xml:space="preserve">5.4.2 </w:t>
+      </w:r>
+      <w:r>
+        <w:t>数据库优化</w:t>
+      </w:r>
     </w:p>
     <w:p>
       <w:pPr>
@@ -2039,13 +3362,7 @@
         <w:rPr>
           <w:rFonts w:hint="eastAsia"/>
         </w:rPr>
-        <w:t>第</w:t>
-      </w:r>
-      <w:r>
-        <w:rPr>
-          <w:rFonts w:hint="eastAsia"/>
-        </w:rPr>
-        <w:t>四</w:t>
+        <w:t>第六</w:t>
       </w:r>
       <w:r>
         <w:rPr>
@@ -2057,103 +3374,38 @@
         <w:rPr>
           <w:rFonts w:hint="eastAsia"/>
         </w:rPr>
-        <w:t>搜索引擎</w:t>
-      </w:r>
-      <w:r>
-        <w:rPr>
-          <w:rFonts w:hint="eastAsia"/>
-        </w:rPr>
-        <w:t>基础</w:t>
-      </w:r>
-    </w:p>
-    <w:p>
-      <w:r>
-        <w:rPr>
-          <w:rFonts w:hint="eastAsia"/>
-        </w:rPr>
-        <w:t>4</w:t>
-      </w:r>
-      <w:r>
-        <w:rPr>
-          <w:rFonts w:hint="eastAsia"/>
-        </w:rPr>
-        <w:t>.</w:t>
-      </w:r>
-      <w:r>
-        <w:t xml:space="preserve">1 </w:t>
-      </w:r>
-      <w:r>
-        <w:t>搜索引擎基本原理</w:t>
-      </w:r>
-    </w:p>
-    <w:p>
-      <w:pPr>
-        <w:rPr>
-          <w:rFonts w:hint="eastAsia"/>
-        </w:rPr>
-      </w:pPr>
-      <w:r>
-        <w:rPr>
-          <w:rFonts w:hint="eastAsia"/>
-        </w:rPr>
-        <w:t>4</w:t>
-      </w:r>
-      <w:r>
-        <w:rPr>
-          <w:rFonts w:hint="eastAsia"/>
-        </w:rPr>
-        <w:t>.</w:t>
-      </w:r>
-      <w:r>
-        <w:t xml:space="preserve">2 </w:t>
-      </w:r>
-      <w:r>
-        <w:t>文本特征值处理</w:t>
-      </w:r>
-    </w:p>
-    <w:p>
-      <w:r>
-        <w:rPr>
-          <w:rFonts w:hint="eastAsia"/>
-        </w:rPr>
-        <w:t>4</w:t>
-      </w:r>
-      <w:r>
-        <w:rPr>
-          <w:rFonts w:hint="eastAsia"/>
-        </w:rPr>
-        <w:t xml:space="preserve">.3 </w:t>
-      </w:r>
-      <w:r>
-        <w:rPr>
-          <w:rFonts w:hint="eastAsia"/>
-        </w:rPr>
-        <w:t>索引</w:t>
-      </w:r>
-    </w:p>
-    <w:p>
-      <w:r>
-        <w:rPr>
-          <w:rFonts w:hint="eastAsia"/>
-        </w:rPr>
-        <w:t>4</w:t>
-      </w:r>
-      <w:r>
-        <w:rPr>
-          <w:rFonts w:hint="eastAsia"/>
-        </w:rPr>
-        <w:t>.</w:t>
-      </w:r>
-      <w:r>
-        <w:t>4</w:t>
-      </w:r>
-      <w:r>
-        <w:t xml:space="preserve"> </w:t>
-      </w:r>
-      <w:r>
-        <w:t>LTR</w:t>
-      </w:r>
-    </w:p>
+        <w:t>全文总结和展望</w:t>
+      </w:r>
+    </w:p>
+    <w:p>
+      <w:r>
+        <w:rPr>
+          <w:rFonts w:hint="eastAsia"/>
+        </w:rPr>
+        <w:t xml:space="preserve">6.1 </w:t>
+      </w:r>
+      <w:r>
+        <w:rPr>
+          <w:rFonts w:hint="eastAsia"/>
+        </w:rPr>
+        <w:t>总结</w:t>
+      </w:r>
+    </w:p>
+    <w:p>
+      <w:r>
+        <w:rPr>
+          <w:rFonts w:hint="eastAsia"/>
+        </w:rPr>
+        <w:t xml:space="preserve">6.2 </w:t>
+      </w:r>
+      <w:r>
+        <w:rPr>
+          <w:rFonts w:hint="eastAsia"/>
+        </w:rPr>
+        <w:t>后续工作展望</w:t>
+      </w:r>
+    </w:p>
+    <w:p/>
     <w:p>
       <w:pPr>
         <w:pStyle w:val="1-1"/>
@@ -2162,294 +3414,7 @@
         <w:rPr>
           <w:rFonts w:hint="eastAsia"/>
         </w:rPr>
-        <w:t>第</w:t>
-      </w:r>
-      <w:r>
-        <w:rPr>
-          <w:rFonts w:hint="eastAsia"/>
-        </w:rPr>
-        <w:t>五</w:t>
-      </w:r>
-      <w:r>
-        <w:rPr>
-          <w:rFonts w:hint="eastAsia"/>
-        </w:rPr>
-        <w:t xml:space="preserve">章 </w:t>
-      </w:r>
-      <w:r>
-        <w:rPr>
-          <w:rFonts w:hint="eastAsia"/>
-        </w:rPr>
-        <w:t>问答推荐系统研究与设计</w:t>
-      </w:r>
-    </w:p>
-    <w:p>
-      <w:r>
-        <w:rPr>
-          <w:rFonts w:hint="eastAsia"/>
-        </w:rPr>
-        <w:t>5.</w:t>
-      </w:r>
-      <w:r>
-        <w:t xml:space="preserve">1 </w:t>
-      </w:r>
-      <w:r>
-        <w:t>数据的爬取</w:t>
-      </w:r>
-    </w:p>
-    <w:p>
-      <w:r>
-        <w:rPr>
-          <w:rFonts w:hint="eastAsia"/>
-        </w:rPr>
-        <w:t xml:space="preserve">   5.</w:t>
-      </w:r>
-      <w:r>
-        <w:t xml:space="preserve">1.1 </w:t>
-      </w:r>
-      <w:r>
-        <w:t>爬虫</w:t>
-      </w:r>
-      <w:r>
-        <w:t>框架选取</w:t>
-      </w:r>
-    </w:p>
-    <w:p>
-      <w:pPr>
-        <w:rPr>
-          <w:rFonts w:hint="eastAsia"/>
-        </w:rPr>
-      </w:pPr>
-      <w:r>
-        <w:rPr>
-          <w:rFonts w:hint="eastAsia"/>
-        </w:rPr>
-        <w:t xml:space="preserve">   5.1.2 </w:t>
-      </w:r>
-      <w:r>
-        <w:rPr>
-          <w:rFonts w:hint="eastAsia"/>
-        </w:rPr>
-        <w:t>数据结构</w:t>
-      </w:r>
-      <w:r>
-        <w:rPr>
-          <w:rFonts w:hint="eastAsia"/>
-        </w:rPr>
-        <w:t>设计</w:t>
-      </w:r>
-    </w:p>
-    <w:p>
-      <w:r>
-        <w:t xml:space="preserve">   5.1.3</w:t>
-      </w:r>
-      <w:r>
-        <w:t xml:space="preserve"> </w:t>
-      </w:r>
-      <w:r>
-        <w:t>爬虫</w:t>
-      </w:r>
-      <w:r>
-        <w:t>代码设计</w:t>
-      </w:r>
-    </w:p>
-    <w:p>
-      <w:r>
-        <w:rPr>
-          <w:rFonts w:hint="eastAsia"/>
-        </w:rPr>
-        <w:t xml:space="preserve">   5.1.4 </w:t>
-      </w:r>
-      <w:r>
-        <w:rPr>
-          <w:rFonts w:hint="eastAsia"/>
-        </w:rPr>
-        <w:t>爬虫中间件设计</w:t>
-      </w:r>
-    </w:p>
-    <w:p>
-      <w:r>
-        <w:rPr>
-          <w:rFonts w:hint="eastAsia"/>
-        </w:rPr>
-        <w:t>5.2</w:t>
-      </w:r>
-      <w:r>
-        <w:rPr>
-          <w:rFonts w:hint="eastAsia"/>
-        </w:rPr>
-        <w:t xml:space="preserve"> </w:t>
-      </w:r>
-      <w:r>
-        <w:rPr>
-          <w:rFonts w:hint="eastAsia"/>
-        </w:rPr>
-        <w:t>数据预处理</w:t>
-      </w:r>
-    </w:p>
-    <w:p>
-      <w:r>
-        <w:rPr>
-          <w:rFonts w:hint="eastAsia"/>
-        </w:rPr>
-        <w:t xml:space="preserve">   5.2</w:t>
-      </w:r>
-      <w:r>
-        <w:rPr>
-          <w:rFonts w:hint="eastAsia"/>
-        </w:rPr>
-        <w:t xml:space="preserve">.1 </w:t>
-      </w:r>
-      <w:r>
-        <w:rPr>
-          <w:rFonts w:hint="eastAsia"/>
-        </w:rPr>
-        <w:t>文本特征值提取</w:t>
-      </w:r>
-    </w:p>
-    <w:p>
-      <w:r>
-        <w:rPr>
-          <w:rFonts w:hint="eastAsia"/>
-        </w:rPr>
-        <w:t xml:space="preserve">   5.2</w:t>
-      </w:r>
-      <w:r>
-        <w:rPr>
-          <w:rFonts w:hint="eastAsia"/>
-        </w:rPr>
-        <w:t xml:space="preserve">.2 </w:t>
-      </w:r>
-      <w:r>
-        <w:rPr>
-          <w:rFonts w:hint="eastAsia"/>
-        </w:rPr>
-        <w:t>建立正向索引</w:t>
-      </w:r>
-    </w:p>
-    <w:p>
-      <w:r>
-        <w:rPr>
-          <w:rFonts w:hint="eastAsia"/>
-        </w:rPr>
-        <w:t xml:space="preserve">   5.2</w:t>
-      </w:r>
-      <w:r>
-        <w:rPr>
-          <w:rFonts w:hint="eastAsia"/>
-        </w:rPr>
-        <w:t xml:space="preserve">.3 </w:t>
-      </w:r>
-      <w:r>
-        <w:rPr>
-          <w:rFonts w:hint="eastAsia"/>
-        </w:rPr>
-        <w:t>建立逆向索引</w:t>
-      </w:r>
-    </w:p>
-    <w:p>
-      <w:r>
-        <w:rPr>
-          <w:rFonts w:hint="eastAsia"/>
-        </w:rPr>
-        <w:t xml:space="preserve">   5.2</w:t>
-      </w:r>
-      <w:r>
-        <w:rPr>
-          <w:rFonts w:hint="eastAsia"/>
-        </w:rPr>
-        <w:t xml:space="preserve">.4 </w:t>
-      </w:r>
-      <w:r>
-        <w:rPr>
-          <w:rFonts w:hint="eastAsia"/>
-        </w:rPr>
-        <w:t>相关度标记</w:t>
-      </w:r>
-    </w:p>
-    <w:p>
-      <w:r>
-        <w:rPr>
-          <w:rFonts w:hint="eastAsia"/>
-        </w:rPr>
-        <w:lastRenderedPageBreak/>
-        <w:t xml:space="preserve">5.3 </w:t>
-      </w:r>
-      <w:r>
-        <w:rPr>
-          <w:rFonts w:hint="eastAsia"/>
-        </w:rPr>
-        <w:t>机器学习模型</w:t>
-      </w:r>
-    </w:p>
-    <w:p>
-      <w:r>
-        <w:rPr>
-          <w:rFonts w:hint="eastAsia"/>
-        </w:rPr>
-        <w:t xml:space="preserve">   5.3.1 </w:t>
-      </w:r>
-      <w:r>
-        <w:rPr>
-          <w:rFonts w:hint="eastAsia"/>
-        </w:rPr>
-        <w:t>模型的选取</w:t>
-      </w:r>
-    </w:p>
-    <w:p>
-      <w:r>
-        <w:rPr>
-          <w:rFonts w:hint="eastAsia"/>
-        </w:rPr>
-        <w:t xml:space="preserve">   5.3.2 </w:t>
-      </w:r>
-      <w:r>
-        <w:rPr>
-          <w:rFonts w:hint="eastAsia"/>
-        </w:rPr>
-        <w:t>模型的训练</w:t>
-      </w:r>
-    </w:p>
-    <w:p>
-      <w:r>
-        <w:rPr>
-          <w:rFonts w:hint="eastAsia"/>
-        </w:rPr>
-        <w:t xml:space="preserve">5.4 </w:t>
-      </w:r>
-      <w:r>
-        <w:rPr>
-          <w:rFonts w:hint="eastAsia"/>
-        </w:rPr>
-        <w:t>优化</w:t>
-      </w:r>
-    </w:p>
-    <w:p>
-      <w:r>
-        <w:rPr>
-          <w:rFonts w:hint="eastAsia"/>
-        </w:rPr>
-        <w:t xml:space="preserve">   5.4.1 </w:t>
-      </w:r>
-      <w:r>
-        <w:rPr>
-          <w:rFonts w:hint="eastAsia"/>
-        </w:rPr>
-        <w:t>爬虫优化</w:t>
-      </w:r>
-    </w:p>
-    <w:p>
-      <w:r>
-        <w:rPr>
-          <w:rFonts w:hint="eastAsia"/>
-        </w:rPr>
-        <w:t xml:space="preserve">   </w:t>
-      </w:r>
-      <w:r>
-        <w:t xml:space="preserve">5.4.2 </w:t>
-      </w:r>
-      <w:r>
-        <w:t>数据库优化</w:t>
+        <w:t>致谢</w:t>
       </w:r>
     </w:p>
     <w:p>
@@ -2460,114 +3425,18 @@
         <w:rPr>
           <w:rFonts w:hint="eastAsia"/>
         </w:rPr>
-        <w:t>第</w:t>
-      </w:r>
-      <w:r>
-        <w:rPr>
-          <w:rFonts w:hint="eastAsia"/>
-        </w:rPr>
-        <w:t>六</w:t>
-      </w:r>
-      <w:r>
-        <w:rPr>
-          <w:rFonts w:hint="eastAsia"/>
-        </w:rPr>
-        <w:t xml:space="preserve">章 </w:t>
-      </w:r>
-      <w:r>
-        <w:rPr>
-          <w:rFonts w:hint="eastAsia"/>
-        </w:rPr>
-        <w:t>全文总结和展望</w:t>
-      </w:r>
-    </w:p>
-    <w:p>
-      <w:r>
-        <w:rPr>
-          <w:rFonts w:hint="eastAsia"/>
-        </w:rPr>
-        <w:t xml:space="preserve">6.1 </w:t>
-      </w:r>
-      <w:r>
-        <w:rPr>
-          <w:rFonts w:hint="eastAsia"/>
-        </w:rPr>
-        <w:t>总结</w:t>
-      </w:r>
-    </w:p>
-    <w:p>
-      <w:r>
-        <w:rPr>
-          <w:rFonts w:hint="eastAsia"/>
-        </w:rPr>
-        <w:t xml:space="preserve">6.2 </w:t>
-      </w:r>
-      <w:r>
-        <w:rPr>
-          <w:rFonts w:hint="eastAsia"/>
-        </w:rPr>
-        <w:t>后续工作展望</w:t>
-      </w:r>
+        <w:t>参考文献</w:t>
+      </w:r>
+    </w:p>
+    <w:p>
+      <w:pPr>
+        <w:pStyle w:val="1-1"/>
+      </w:pPr>
     </w:p>
     <w:p/>
-    <w:p>
-      <w:pPr>
-        <w:pStyle w:val="1-1"/>
-      </w:pPr>
-      <w:r>
-        <w:rPr>
-          <w:rFonts w:hint="eastAsia"/>
-        </w:rPr>
-        <w:t>致谢</w:t>
-      </w:r>
-    </w:p>
-    <w:p>
-      <w:pPr>
-        <w:pStyle w:val="1-1"/>
-      </w:pPr>
-      <w:r>
-        <w:rPr>
-          <w:rFonts w:hint="eastAsia"/>
-        </w:rPr>
-        <w:t>参考文献</w:t>
-      </w:r>
-    </w:p>
-    <w:p>
-      <w:pPr>
-        <w:pStyle w:val="1-1"/>
-        <w:rPr>
-          <w:rFonts w:hint="eastAsia"/>
-        </w:rPr>
-      </w:pPr>
-    </w:p>
-    <w:p>
-      <w:pPr>
-        <w:rPr>
-          <w:rFonts w:hint="eastAsia"/>
-        </w:rPr>
-      </w:pPr>
-    </w:p>
-    <w:p>
-      <w:pPr>
-        <w:rPr>
-          <w:rFonts w:hint="eastAsia"/>
-        </w:rPr>
-      </w:pPr>
-    </w:p>
-    <w:p>
-      <w:pPr>
-        <w:rPr>
-          <w:rFonts w:hint="eastAsia"/>
-        </w:rPr>
-      </w:pPr>
-    </w:p>
-    <w:p>
-      <w:pPr>
-        <w:rPr>
-          <w:rFonts w:hint="eastAsia"/>
-        </w:rPr>
-      </w:pPr>
-    </w:p>
+    <w:p/>
+    <w:p/>
+    <w:p/>
     <w:sectPr>
       <w:pgSz w:w="11906" w:h="16838"/>
       <w:pgMar w:top="1361" w:right="1361" w:bottom="1361" w:left="1361" w:header="851" w:footer="992" w:gutter="0"/>
@@ -2695,7 +3564,7 @@
         <w:rFonts w:ascii="Times New Roman" w:hAnsi="Times New Roman" w:cs="Times New Roman"/>
         <w:noProof/>
       </w:rPr>
-      <w:t>3</w:t>
+      <w:t>5</w:t>
     </w:r>
     <w:r>
       <w:rPr>
